--- a/mibrand/PHỤ LỤC 01.docx
+++ b/mibrand/PHỤ LỤC 01.docx
@@ -14,21 +14,22 @@
         <w:rPr>
           <w:b/>
         </w:rPr>
-        <w:t>PHỤ LỤC 0</w:t>
+        <w:t>PHỤ LỤC 01: PHÂN TÍCH CHỨC NĂNG WEBSITE</w:t>
       </w:r>
-      <w:bookmarkStart w:id="0" w:name="_GoBack"/>
+    </w:p>
+    <w:p>
+      <w:pPr>
+        <w:spacing w:line="360" w:lineRule="auto"/>
+        <w:jc w:val="center"/>
+        <w:rPr>
+          <w:b/>
+        </w:rPr>
+      </w:pPr>
       <w:r>
         <w:rPr>
           <w:b/>
         </w:rPr>
-        <w:t>1</w:t>
-      </w:r>
-      <w:bookmarkEnd w:id="0"/>
-      <w:r>
-        <w:rPr>
-          <w:b/>
-        </w:rPr>
-        <w:t>: PHÂN TÍCH CHỨC NĂNG WEBSITE</w:t>
+        <w:t>VÀ TIẾN ĐỘ CÔNG VIỆC</w:t>
       </w:r>
     </w:p>
     <w:p>
@@ -43,21 +44,22 @@
     <w:tbl>
       <w:tblPr>
         <w:tblStyle w:val="TableGrid"/>
-        <w:tblW w:w="8846" w:type="dxa"/>
+        <w:tblW w:w="8717" w:type="dxa"/>
         <w:tblLook w:val="04A0" w:firstRow="1" w:lastRow="0" w:firstColumn="1" w:lastColumn="0" w:noHBand="0" w:noVBand="1"/>
       </w:tblPr>
       <w:tblGrid>
         <w:gridCol w:w="655"/>
         <w:gridCol w:w="6286"/>
-        <w:gridCol w:w="1905"/>
+        <w:gridCol w:w="1776"/>
       </w:tblGrid>
       <w:tr>
         <w:trPr>
-          <w:trHeight w:val="90"/>
+          <w:trHeight w:val="521"/>
         </w:trPr>
         <w:tc>
           <w:tcPr>
             <w:tcW w:w="655" w:type="dxa"/>
+            <w:vAlign w:val="center"/>
           </w:tcPr>
           <w:p>
             <w:pPr>
@@ -80,6 +82,63 @@
         <w:tc>
           <w:tcPr>
             <w:tcW w:w="6286" w:type="dxa"/>
+            <w:vAlign w:val="center"/>
+          </w:tcPr>
+          <w:p>
+            <w:pPr>
+              <w:spacing w:line="288" w:lineRule="auto"/>
+              <w:rPr>
+                <w:b/>
+                <w:spacing w:val="-6"/>
+              </w:rPr>
+            </w:pPr>
+            <w:proofErr w:type="spellStart"/>
+            <w:r>
+              <w:rPr>
+                <w:b/>
+                <w:spacing w:val="-6"/>
+              </w:rPr>
+              <w:t>Nội</w:t>
+            </w:r>
+            <w:proofErr w:type="spellEnd"/>
+            <w:r>
+              <w:rPr>
+                <w:b/>
+                <w:spacing w:val="-6"/>
+              </w:rPr>
+              <w:t xml:space="preserve"> dung </w:t>
+            </w:r>
+            <w:proofErr w:type="spellStart"/>
+            <w:r>
+              <w:rPr>
+                <w:b/>
+                <w:spacing w:val="-6"/>
+              </w:rPr>
+              <w:t>công</w:t>
+            </w:r>
+            <w:proofErr w:type="spellEnd"/>
+            <w:r>
+              <w:rPr>
+                <w:b/>
+                <w:spacing w:val="-6"/>
+              </w:rPr>
+              <w:t xml:space="preserve"> </w:t>
+            </w:r>
+            <w:proofErr w:type="spellStart"/>
+            <w:r>
+              <w:rPr>
+                <w:b/>
+                <w:spacing w:val="-6"/>
+              </w:rPr>
+              <w:t>việc</w:t>
+            </w:r>
+            <w:proofErr w:type="spellEnd"/>
+          </w:p>
+        </w:tc>
+        <w:tc>
+          <w:tcPr>
+            <w:tcW w:w="1776" w:type="dxa"/>
+            <w:vAlign w:val="center"/>
           </w:tcPr>
           <w:p>
             <w:pPr>
@@ -96,7 +155,7 @@
                 <w:b/>
                 <w:spacing w:val="-6"/>
               </w:rPr>
-              <w:t>Nội</w:t>
+              <w:t>Thời</w:t>
             </w:r>
             <w:proofErr w:type="spellEnd"/>
             <w:r>
@@ -104,7 +163,7 @@
                 <w:b/>
                 <w:spacing w:val="-6"/>
               </w:rPr>
-              <w:t xml:space="preserve"> dung </w:t>
+              <w:t xml:space="preserve"> </w:t>
             </w:r>
             <w:proofErr w:type="spellStart"/>
             <w:r>
@@ -112,7 +171,7 @@
                 <w:b/>
                 <w:spacing w:val="-6"/>
               </w:rPr>
-              <w:t>công</w:t>
+              <w:t>gian</w:t>
             </w:r>
             <w:proofErr w:type="spellEnd"/>
             <w:r>
@@ -120,7 +179,7 @@
                 <w:b/>
                 <w:spacing w:val="-6"/>
               </w:rPr>
-              <w:t xml:space="preserve"> </w:t>
+              <w:t xml:space="preserve"> (</w:t>
             </w:r>
             <w:proofErr w:type="spellStart"/>
             <w:r>
@@ -128,85 +187,30 @@
                 <w:b/>
                 <w:spacing w:val="-6"/>
               </w:rPr>
-              <w:t>việc</w:t>
-            </w:r>
-            <w:proofErr w:type="spellEnd"/>
-          </w:p>
-        </w:tc>
-        <w:tc>
-          <w:tcPr>
-            <w:tcW w:w="1905" w:type="dxa"/>
+              <w:t>ngày</w:t>
+            </w:r>
+            <w:proofErr w:type="spellEnd"/>
+            <w:r>
+              <w:rPr>
+                <w:b/>
+                <w:spacing w:val="-6"/>
+              </w:rPr>
+              <w:t>)</w:t>
+            </w:r>
+          </w:p>
+        </w:tc>
+      </w:tr>
+      <w:tr>
+        <w:tc>
+          <w:tcPr>
+            <w:tcW w:w="655" w:type="dxa"/>
+            <w:vAlign w:val="center"/>
           </w:tcPr>
           <w:p>
             <w:pPr>
               <w:spacing w:line="288" w:lineRule="auto"/>
               <w:jc w:val="center"/>
               <w:rPr>
-                <w:b/>
-                <w:spacing w:val="-6"/>
-              </w:rPr>
-            </w:pPr>
-            <w:proofErr w:type="spellStart"/>
-            <w:r>
-              <w:rPr>
-                <w:b/>
-                <w:spacing w:val="-6"/>
-              </w:rPr>
-              <w:t>Thời</w:t>
-            </w:r>
-            <w:proofErr w:type="spellEnd"/>
-            <w:r>
-              <w:rPr>
-                <w:b/>
-                <w:spacing w:val="-6"/>
-              </w:rPr>
-              <w:t xml:space="preserve"> </w:t>
-            </w:r>
-            <w:proofErr w:type="spellStart"/>
-            <w:r>
-              <w:rPr>
-                <w:b/>
-                <w:spacing w:val="-6"/>
-              </w:rPr>
-              <w:t>gian</w:t>
-            </w:r>
-            <w:proofErr w:type="spellEnd"/>
-            <w:r>
-              <w:rPr>
-                <w:b/>
-                <w:spacing w:val="-6"/>
-              </w:rPr>
-              <w:t xml:space="preserve"> (</w:t>
-            </w:r>
-            <w:proofErr w:type="spellStart"/>
-            <w:r>
-              <w:rPr>
-                <w:b/>
-                <w:spacing w:val="-6"/>
-              </w:rPr>
-              <w:t>ngày</w:t>
-            </w:r>
-            <w:proofErr w:type="spellEnd"/>
-            <w:r>
-              <w:rPr>
-                <w:b/>
-                <w:spacing w:val="-6"/>
-              </w:rPr>
-              <w:t>)</w:t>
-            </w:r>
-          </w:p>
-        </w:tc>
-      </w:tr>
-      <w:tr>
-        <w:tc>
-          <w:tcPr>
-            <w:tcW w:w="655" w:type="dxa"/>
-          </w:tcPr>
-          <w:p>
-            <w:pPr>
-              <w:spacing w:line="288" w:lineRule="auto"/>
-              <w:jc w:val="center"/>
-              <w:rPr>
                 <w:spacing w:val="-6"/>
               </w:rPr>
             </w:pPr>
@@ -221,369 +225,10 @@
         <w:tc>
           <w:tcPr>
             <w:tcW w:w="6286" w:type="dxa"/>
-          </w:tcPr>
-          <w:p>
-            <w:pPr>
-              <w:numPr>
-                <w:ilvl w:val="0"/>
-                <w:numId w:val="1"/>
-              </w:numPr>
-              <w:shd w:val="clear" w:color="auto" w:fill="FFFFFF"/>
-              <w:spacing w:before="100" w:beforeAutospacing="1" w:after="100" w:afterAutospacing="1"/>
-              <w:ind w:left="0"/>
-              <w:textAlignment w:val="baseline"/>
-              <w:rPr>
-                <w:rFonts w:ascii="Arial" w:eastAsia="Times New Roman" w:hAnsi="Arial" w:cs="Arial"/>
-                <w:color w:val="000000"/>
-                <w:sz w:val="21"/>
-                <w:szCs w:val="21"/>
-              </w:rPr>
-            </w:pPr>
-            <w:proofErr w:type="spellStart"/>
-            <w:r>
-              <w:rPr>
-                <w:rFonts w:ascii="Arial" w:eastAsia="Times New Roman" w:hAnsi="Arial" w:cs="Arial"/>
-                <w:color w:val="000000"/>
-                <w:sz w:val="21"/>
-                <w:szCs w:val="21"/>
-              </w:rPr>
-              <w:t>Lấy</w:t>
-            </w:r>
-            <w:proofErr w:type="spellEnd"/>
-            <w:r>
-              <w:rPr>
-                <w:rFonts w:ascii="Arial" w:eastAsia="Times New Roman" w:hAnsi="Arial" w:cs="Arial"/>
-                <w:color w:val="000000"/>
-                <w:sz w:val="21"/>
-                <w:szCs w:val="21"/>
-              </w:rPr>
-              <w:t xml:space="preserve"> </w:t>
-            </w:r>
-            <w:proofErr w:type="spellStart"/>
-            <w:r>
-              <w:rPr>
-                <w:rFonts w:ascii="Arial" w:eastAsia="Times New Roman" w:hAnsi="Arial" w:cs="Arial"/>
-                <w:color w:val="000000"/>
-                <w:sz w:val="21"/>
-                <w:szCs w:val="21"/>
-              </w:rPr>
-              <w:t>yêu</w:t>
-            </w:r>
-            <w:proofErr w:type="spellEnd"/>
-            <w:r>
-              <w:rPr>
-                <w:rFonts w:ascii="Arial" w:eastAsia="Times New Roman" w:hAnsi="Arial" w:cs="Arial"/>
-                <w:color w:val="000000"/>
-                <w:sz w:val="21"/>
-                <w:szCs w:val="21"/>
-              </w:rPr>
-              <w:t xml:space="preserve"> </w:t>
-            </w:r>
-            <w:proofErr w:type="spellStart"/>
-            <w:r>
-              <w:rPr>
-                <w:rFonts w:ascii="Arial" w:eastAsia="Times New Roman" w:hAnsi="Arial" w:cs="Arial"/>
-                <w:color w:val="000000"/>
-                <w:sz w:val="21"/>
-                <w:szCs w:val="21"/>
-              </w:rPr>
-              <w:t>cầu</w:t>
-            </w:r>
-            <w:proofErr w:type="spellEnd"/>
-            <w:r>
-              <w:rPr>
-                <w:rFonts w:ascii="Arial" w:eastAsia="Times New Roman" w:hAnsi="Arial" w:cs="Arial"/>
-                <w:color w:val="000000"/>
-                <w:sz w:val="21"/>
-                <w:szCs w:val="21"/>
-              </w:rPr>
-              <w:t xml:space="preserve">, </w:t>
-            </w:r>
-            <w:proofErr w:type="spellStart"/>
-            <w:r>
-              <w:rPr>
-                <w:rFonts w:ascii="Arial" w:eastAsia="Times New Roman" w:hAnsi="Arial" w:cs="Arial"/>
-                <w:color w:val="000000"/>
-                <w:sz w:val="21"/>
-                <w:szCs w:val="21"/>
-              </w:rPr>
-              <w:t>nghiên</w:t>
-            </w:r>
-            <w:proofErr w:type="spellEnd"/>
-            <w:r>
-              <w:rPr>
-                <w:rFonts w:ascii="Arial" w:eastAsia="Times New Roman" w:hAnsi="Arial" w:cs="Arial"/>
-                <w:color w:val="000000"/>
-                <w:sz w:val="21"/>
-                <w:szCs w:val="21"/>
-              </w:rPr>
-              <w:t xml:space="preserve"> </w:t>
-            </w:r>
-            <w:proofErr w:type="spellStart"/>
-            <w:r>
-              <w:rPr>
-                <w:rFonts w:ascii="Arial" w:eastAsia="Times New Roman" w:hAnsi="Arial" w:cs="Arial"/>
-                <w:color w:val="000000"/>
-                <w:sz w:val="21"/>
-                <w:szCs w:val="21"/>
-              </w:rPr>
-              <w:t>cứu</w:t>
-            </w:r>
-            <w:proofErr w:type="spellEnd"/>
-            <w:r>
-              <w:rPr>
-                <w:rFonts w:ascii="Arial" w:eastAsia="Times New Roman" w:hAnsi="Arial" w:cs="Arial"/>
-                <w:color w:val="000000"/>
-                <w:sz w:val="21"/>
-                <w:szCs w:val="21"/>
-              </w:rPr>
-              <w:t xml:space="preserve"> </w:t>
-            </w:r>
-            <w:proofErr w:type="spellStart"/>
-            <w:r>
-              <w:rPr>
-                <w:rFonts w:ascii="Arial" w:eastAsia="Times New Roman" w:hAnsi="Arial" w:cs="Arial"/>
-                <w:color w:val="000000"/>
-                <w:sz w:val="21"/>
-                <w:szCs w:val="21"/>
-              </w:rPr>
-              <w:t>tài</w:t>
-            </w:r>
-            <w:proofErr w:type="spellEnd"/>
-            <w:r>
-              <w:rPr>
-                <w:rFonts w:ascii="Arial" w:eastAsia="Times New Roman" w:hAnsi="Arial" w:cs="Arial"/>
-                <w:color w:val="000000"/>
-                <w:sz w:val="21"/>
-                <w:szCs w:val="21"/>
-              </w:rPr>
-              <w:t xml:space="preserve"> </w:t>
-            </w:r>
-            <w:proofErr w:type="spellStart"/>
-            <w:r>
-              <w:rPr>
-                <w:rFonts w:ascii="Arial" w:eastAsia="Times New Roman" w:hAnsi="Arial" w:cs="Arial"/>
-                <w:color w:val="000000"/>
-                <w:sz w:val="21"/>
-                <w:szCs w:val="21"/>
-              </w:rPr>
-              <w:t>liệu</w:t>
-            </w:r>
-            <w:proofErr w:type="spellEnd"/>
-            <w:r>
-              <w:rPr>
-                <w:rFonts w:ascii="Arial" w:eastAsia="Times New Roman" w:hAnsi="Arial" w:cs="Arial"/>
-                <w:color w:val="000000"/>
-                <w:sz w:val="21"/>
-                <w:szCs w:val="21"/>
-              </w:rPr>
-              <w:tab/>
-            </w:r>
-          </w:p>
-        </w:tc>
-        <w:tc>
-          <w:tcPr>
-            <w:tcW w:w="1905" w:type="dxa"/>
-          </w:tcPr>
-          <w:p>
-            <w:pPr>
-              <w:shd w:val="clear" w:color="auto" w:fill="FFFFFF"/>
-              <w:spacing w:before="100" w:beforeAutospacing="1" w:after="100" w:afterAutospacing="1"/>
-              <w:ind w:right="-191"/>
-              <w:textAlignment w:val="baseline"/>
-              <w:rPr>
-                <w:rFonts w:ascii="Arial" w:eastAsia="Times New Roman" w:hAnsi="Arial" w:cs="Arial"/>
-                <w:color w:val="000000"/>
-                <w:sz w:val="21"/>
-                <w:szCs w:val="21"/>
-              </w:rPr>
-            </w:pPr>
-            <w:r>
-              <w:rPr>
-                <w:rFonts w:ascii="Arial" w:eastAsia="Times New Roman" w:hAnsi="Arial" w:cs="Arial"/>
-                <w:color w:val="000000"/>
-                <w:sz w:val="21"/>
-                <w:szCs w:val="21"/>
-              </w:rPr>
-              <w:t>03</w:t>
-            </w:r>
-          </w:p>
-        </w:tc>
-      </w:tr>
-      <w:tr>
-        <w:trPr>
-          <w:trHeight w:val="563"/>
-        </w:trPr>
-        <w:tc>
-          <w:tcPr>
-            <w:tcW w:w="655" w:type="dxa"/>
-          </w:tcPr>
-          <w:p>
-            <w:pPr>
-              <w:spacing w:line="288" w:lineRule="auto"/>
-              <w:jc w:val="center"/>
-              <w:rPr>
-                <w:spacing w:val="-6"/>
-              </w:rPr>
-            </w:pPr>
-            <w:r>
-              <w:rPr>
-                <w:spacing w:val="-6"/>
-              </w:rPr>
-              <w:t>1</w:t>
-            </w:r>
-          </w:p>
-        </w:tc>
-        <w:tc>
-          <w:tcPr>
-            <w:tcW w:w="6286" w:type="dxa"/>
-          </w:tcPr>
-          <w:p>
-            <w:pPr>
-              <w:numPr>
-                <w:ilvl w:val="0"/>
-                <w:numId w:val="1"/>
-              </w:numPr>
-              <w:shd w:val="clear" w:color="auto" w:fill="FFFFFF"/>
-              <w:spacing w:before="100" w:beforeAutospacing="1" w:after="100" w:afterAutospacing="1"/>
-              <w:ind w:left="0"/>
-              <w:textAlignment w:val="baseline"/>
-              <w:rPr>
-                <w:rFonts w:ascii="Arial" w:eastAsia="Times New Roman" w:hAnsi="Arial" w:cs="Arial"/>
-                <w:color w:val="000000"/>
-                <w:sz w:val="21"/>
-                <w:szCs w:val="21"/>
-              </w:rPr>
-            </w:pPr>
-            <w:proofErr w:type="spellStart"/>
-            <w:r>
-              <w:rPr>
-                <w:rFonts w:ascii="Arial" w:eastAsia="Times New Roman" w:hAnsi="Arial" w:cs="Arial"/>
-                <w:color w:val="000000"/>
-                <w:sz w:val="21"/>
-                <w:szCs w:val="21"/>
-              </w:rPr>
-              <w:t>Giao</w:t>
-            </w:r>
-            <w:proofErr w:type="spellEnd"/>
-            <w:r>
-              <w:rPr>
-                <w:rFonts w:ascii="Arial" w:eastAsia="Times New Roman" w:hAnsi="Arial" w:cs="Arial"/>
-                <w:color w:val="000000"/>
-                <w:sz w:val="21"/>
-                <w:szCs w:val="21"/>
-              </w:rPr>
-              <w:t xml:space="preserve"> </w:t>
-            </w:r>
-            <w:proofErr w:type="spellStart"/>
-            <w:r>
-              <w:rPr>
-                <w:rFonts w:ascii="Arial" w:eastAsia="Times New Roman" w:hAnsi="Arial" w:cs="Arial"/>
-                <w:color w:val="000000"/>
-                <w:sz w:val="21"/>
-                <w:szCs w:val="21"/>
-              </w:rPr>
-              <w:t>diện</w:t>
-            </w:r>
-            <w:proofErr w:type="spellEnd"/>
-            <w:r>
-              <w:rPr>
-                <w:rFonts w:ascii="Arial" w:eastAsia="Times New Roman" w:hAnsi="Arial" w:cs="Arial"/>
-                <w:color w:val="000000"/>
-                <w:sz w:val="21"/>
-                <w:szCs w:val="21"/>
-              </w:rPr>
-              <w:t xml:space="preserve"> </w:t>
-            </w:r>
-          </w:p>
-        </w:tc>
-        <w:tc>
-          <w:tcPr>
-            <w:tcW w:w="1905" w:type="dxa"/>
-          </w:tcPr>
-          <w:p>
-            <w:pPr>
-              <w:numPr>
-                <w:ilvl w:val="0"/>
-                <w:numId w:val="1"/>
-              </w:numPr>
-              <w:shd w:val="clear" w:color="auto" w:fill="FFFFFF"/>
-              <w:spacing w:before="100" w:beforeAutospacing="1" w:after="100" w:afterAutospacing="1"/>
-              <w:ind w:left="0"/>
-              <w:textAlignment w:val="baseline"/>
-              <w:rPr>
-                <w:rFonts w:ascii="Arial" w:eastAsia="Times New Roman" w:hAnsi="Arial" w:cs="Arial"/>
-                <w:color w:val="000000"/>
-                <w:sz w:val="21"/>
-                <w:szCs w:val="21"/>
-              </w:rPr>
-            </w:pPr>
-          </w:p>
-        </w:tc>
-      </w:tr>
-      <w:tr>
-        <w:trPr>
-          <w:trHeight w:val="1652"/>
-        </w:trPr>
-        <w:tc>
-          <w:tcPr>
-            <w:tcW w:w="655" w:type="dxa"/>
-          </w:tcPr>
-          <w:p>
-            <w:pPr>
-              <w:spacing w:line="288" w:lineRule="auto"/>
-              <w:jc w:val="center"/>
-              <w:rPr>
-                <w:spacing w:val="-6"/>
-              </w:rPr>
-            </w:pPr>
-            <w:r>
-              <w:rPr>
-                <w:spacing w:val="-6"/>
-              </w:rPr>
-              <w:t>2</w:t>
-            </w:r>
-          </w:p>
-        </w:tc>
-        <w:tc>
-          <w:tcPr>
-            <w:tcW w:w="6286" w:type="dxa"/>
-          </w:tcPr>
-          <w:p>
-            <w:pPr>
-              <w:rPr>
-                <w:rFonts w:eastAsia="Times New Roman"/>
-              </w:rPr>
-            </w:pPr>
-            <w:r>
-              <w:rPr>
-                <w:rFonts w:ascii="Arial" w:eastAsia="Times New Roman" w:hAnsi="Arial" w:cs="Arial"/>
-                <w:color w:val="000000"/>
-                <w:sz w:val="21"/>
-                <w:szCs w:val="21"/>
-                <w:shd w:val="clear" w:color="auto" w:fill="FFFFFF"/>
-              </w:rPr>
-              <w:t xml:space="preserve">Tin </w:t>
-            </w:r>
-            <w:proofErr w:type="spellStart"/>
-            <w:r>
-              <w:rPr>
-                <w:rFonts w:ascii="Arial" w:eastAsia="Times New Roman" w:hAnsi="Arial" w:cs="Arial"/>
-                <w:color w:val="000000"/>
-                <w:sz w:val="21"/>
-                <w:szCs w:val="21"/>
-                <w:shd w:val="clear" w:color="auto" w:fill="FFFFFF"/>
-              </w:rPr>
-              <w:t>tức</w:t>
-            </w:r>
-            <w:proofErr w:type="spellEnd"/>
-          </w:p>
-          <w:p>
-            <w:pPr>
-              <w:numPr>
-                <w:ilvl w:val="0"/>
-                <w:numId w:val="2"/>
-              </w:numPr>
+            <w:vAlign w:val="center"/>
+          </w:tcPr>
+          <w:p>
+            <w:pPr>
               <w:shd w:val="clear" w:color="auto" w:fill="FFFFFF"/>
               <w:spacing w:before="100" w:beforeAutospacing="1" w:after="100" w:afterAutospacing="1"/>
               <w:textAlignment w:val="baseline"/>
@@ -602,7 +247,7 @@
                 <w:sz w:val="21"/>
                 <w:szCs w:val="21"/>
               </w:rPr>
-              <w:t>Các</w:t>
+              <w:t>Lấy</w:t>
             </w:r>
             <w:proofErr w:type="spellEnd"/>
             <w:r>
@@ -622,27 +267,7 @@
                 <w:sz w:val="21"/>
                 <w:szCs w:val="21"/>
               </w:rPr>
-              <w:t>mục</w:t>
-            </w:r>
-            <w:proofErr w:type="spellEnd"/>
-            <w:r>
-              <w:rPr>
-                <w:rFonts w:ascii="Arial" w:eastAsia="Times New Roman" w:hAnsi="Arial" w:cs="Arial"/>
-                <w:color w:val="000000"/>
-                <w:sz w:val="21"/>
-                <w:szCs w:val="21"/>
-              </w:rPr>
-              <w:t xml:space="preserve"> tin (</w:t>
-            </w:r>
-            <w:proofErr w:type="spellStart"/>
-            <w:r>
-              <w:rPr>
-                <w:rFonts w:ascii="Arial" w:eastAsia="Times New Roman" w:hAnsi="Arial" w:cs="Arial"/>
-                <w:color w:val="000000"/>
-                <w:sz w:val="21"/>
-                <w:szCs w:val="21"/>
-              </w:rPr>
-              <w:t>không</w:t>
+              <w:t>yêu</w:t>
             </w:r>
             <w:proofErr w:type="spellEnd"/>
             <w:r>
@@ -662,7 +287,27 @@
                 <w:sz w:val="21"/>
                 <w:szCs w:val="21"/>
               </w:rPr>
-              <w:t>giới</w:t>
+              <w:t>cầu</w:t>
+            </w:r>
+            <w:proofErr w:type="spellEnd"/>
+            <w:r>
+              <w:rPr>
+                <w:rFonts w:ascii="Arial" w:eastAsia="Times New Roman" w:hAnsi="Arial" w:cs="Arial"/>
+                <w:color w:val="000000"/>
+                <w:sz w:val="21"/>
+                <w:szCs w:val="21"/>
+              </w:rPr>
+              <w:t xml:space="preserve">, </w:t>
+            </w:r>
+            <w:proofErr w:type="spellStart"/>
+            <w:r>
+              <w:rPr>
+                <w:rFonts w:ascii="Arial" w:eastAsia="Times New Roman" w:hAnsi="Arial" w:cs="Arial"/>
+                <w:color w:val="000000"/>
+                <w:sz w:val="21"/>
+                <w:szCs w:val="21"/>
+              </w:rPr>
+              <w:t>tổng</w:t>
             </w:r>
             <w:proofErr w:type="spellEnd"/>
             <w:r>
@@ -682,7 +327,27 @@
                 <w:sz w:val="21"/>
                 <w:szCs w:val="21"/>
               </w:rPr>
-              <w:t>hạn</w:t>
+              <w:t>hợp</w:t>
+            </w:r>
+            <w:proofErr w:type="spellEnd"/>
+            <w:r>
+              <w:rPr>
+                <w:rFonts w:ascii="Arial" w:eastAsia="Times New Roman" w:hAnsi="Arial" w:cs="Arial"/>
+                <w:color w:val="000000"/>
+                <w:sz w:val="21"/>
+                <w:szCs w:val="21"/>
+              </w:rPr>
+              <w:t xml:space="preserve">, </w:t>
+            </w:r>
+            <w:proofErr w:type="spellStart"/>
+            <w:r>
+              <w:rPr>
+                <w:rFonts w:ascii="Arial" w:eastAsia="Times New Roman" w:hAnsi="Arial" w:cs="Arial"/>
+                <w:color w:val="000000"/>
+                <w:sz w:val="21"/>
+                <w:szCs w:val="21"/>
+              </w:rPr>
+              <w:t>nghiên</w:t>
             </w:r>
             <w:proofErr w:type="spellEnd"/>
             <w:r>
@@ -702,7 +367,7 @@
                 <w:sz w:val="21"/>
                 <w:szCs w:val="21"/>
               </w:rPr>
-              <w:t>số</w:t>
+              <w:t>cứu</w:t>
             </w:r>
             <w:proofErr w:type="spellEnd"/>
             <w:r>
@@ -722,27 +387,7 @@
                 <w:sz w:val="21"/>
                 <w:szCs w:val="21"/>
               </w:rPr>
-              <w:t>mục</w:t>
-            </w:r>
-            <w:proofErr w:type="spellEnd"/>
-            <w:r>
-              <w:rPr>
-                <w:rFonts w:ascii="Arial" w:eastAsia="Times New Roman" w:hAnsi="Arial" w:cs="Arial"/>
-                <w:color w:val="000000"/>
-                <w:sz w:val="21"/>
-                <w:szCs w:val="21"/>
-              </w:rPr>
-              <w:t xml:space="preserve">, </w:t>
-            </w:r>
-            <w:proofErr w:type="spellStart"/>
-            <w:r>
-              <w:rPr>
-                <w:rFonts w:ascii="Arial" w:eastAsia="Times New Roman" w:hAnsi="Arial" w:cs="Arial"/>
-                <w:color w:val="000000"/>
-                <w:sz w:val="21"/>
-                <w:szCs w:val="21"/>
-              </w:rPr>
-              <w:t>tự</w:t>
+              <w:t>tài</w:t>
             </w:r>
             <w:proofErr w:type="spellEnd"/>
             <w:r>
@@ -762,67 +407,25 @@
                 <w:sz w:val="21"/>
                 <w:szCs w:val="21"/>
               </w:rPr>
-              <w:t>động</w:t>
-            </w:r>
-            <w:proofErr w:type="spellEnd"/>
-            <w:r>
-              <w:rPr>
-                <w:rFonts w:ascii="Arial" w:eastAsia="Times New Roman" w:hAnsi="Arial" w:cs="Arial"/>
-                <w:color w:val="000000"/>
-                <w:sz w:val="21"/>
-                <w:szCs w:val="21"/>
-              </w:rPr>
-              <w:t xml:space="preserve"> </w:t>
-            </w:r>
-            <w:proofErr w:type="spellStart"/>
-            <w:r>
-              <w:rPr>
-                <w:rFonts w:ascii="Arial" w:eastAsia="Times New Roman" w:hAnsi="Arial" w:cs="Arial"/>
-                <w:color w:val="000000"/>
-                <w:sz w:val="21"/>
-                <w:szCs w:val="21"/>
-              </w:rPr>
-              <w:t>phân</w:t>
-            </w:r>
-            <w:proofErr w:type="spellEnd"/>
-            <w:r>
-              <w:rPr>
-                <w:rFonts w:ascii="Arial" w:eastAsia="Times New Roman" w:hAnsi="Arial" w:cs="Arial"/>
-                <w:color w:val="000000"/>
-                <w:sz w:val="21"/>
-                <w:szCs w:val="21"/>
-              </w:rPr>
-              <w:t xml:space="preserve"> </w:t>
-            </w:r>
-            <w:proofErr w:type="spellStart"/>
-            <w:r>
-              <w:rPr>
-                <w:rFonts w:ascii="Arial" w:eastAsia="Times New Roman" w:hAnsi="Arial" w:cs="Arial"/>
-                <w:color w:val="000000"/>
-                <w:sz w:val="21"/>
-                <w:szCs w:val="21"/>
-              </w:rPr>
-              <w:t>trang</w:t>
-            </w:r>
-            <w:proofErr w:type="spellEnd"/>
-            <w:r>
-              <w:rPr>
-                <w:rFonts w:ascii="Arial" w:eastAsia="Times New Roman" w:hAnsi="Arial" w:cs="Arial"/>
-                <w:color w:val="000000"/>
-                <w:sz w:val="21"/>
-                <w:szCs w:val="21"/>
-              </w:rPr>
-              <w:t>)</w:t>
-            </w:r>
-          </w:p>
-          <w:p>
-            <w:pPr>
-              <w:numPr>
-                <w:ilvl w:val="0"/>
-                <w:numId w:val="2"/>
-              </w:numPr>
+              <w:t>liệu</w:t>
+            </w:r>
+            <w:proofErr w:type="spellEnd"/>
+          </w:p>
+        </w:tc>
+        <w:tc>
+          <w:tcPr>
+            <w:tcW w:w="1776" w:type="dxa"/>
+            <w:vAlign w:val="center"/>
+          </w:tcPr>
+          <w:p>
+            <w:pPr>
               <w:shd w:val="clear" w:color="auto" w:fill="FFFFFF"/>
+              <w:tabs>
+                <w:tab w:val="left" w:pos="573"/>
+              </w:tabs>
               <w:spacing w:before="100" w:beforeAutospacing="1" w:after="100" w:afterAutospacing="1"/>
+              <w:ind w:left="-136" w:right="-147"/>
+              <w:jc w:val="center"/>
               <w:textAlignment w:val="baseline"/>
               <w:rPr>
                 <w:rFonts w:ascii="Arial" w:eastAsia="Times New Roman" w:hAnsi="Arial" w:cs="Arial"/>
@@ -831,277 +434,15 @@
                 <w:szCs w:val="21"/>
               </w:rPr>
             </w:pPr>
-            <w:proofErr w:type="spellStart"/>
-            <w:r>
-              <w:rPr>
-                <w:rFonts w:ascii="Arial" w:eastAsia="Times New Roman" w:hAnsi="Arial" w:cs="Arial"/>
-                <w:color w:val="000000"/>
-                <w:sz w:val="21"/>
-                <w:szCs w:val="21"/>
-              </w:rPr>
-              <w:t>Xem</w:t>
-            </w:r>
-            <w:proofErr w:type="spellEnd"/>
-            <w:r>
-              <w:rPr>
-                <w:rFonts w:ascii="Arial" w:eastAsia="Times New Roman" w:hAnsi="Arial" w:cs="Arial"/>
-                <w:color w:val="000000"/>
-                <w:sz w:val="21"/>
-                <w:szCs w:val="21"/>
-              </w:rPr>
-              <w:t xml:space="preserve"> chi </w:t>
-            </w:r>
-            <w:proofErr w:type="spellStart"/>
-            <w:r>
-              <w:rPr>
-                <w:rFonts w:ascii="Arial" w:eastAsia="Times New Roman" w:hAnsi="Arial" w:cs="Arial"/>
-                <w:color w:val="000000"/>
-                <w:sz w:val="21"/>
-                <w:szCs w:val="21"/>
-              </w:rPr>
-              <w:t>tiết</w:t>
-            </w:r>
-            <w:proofErr w:type="spellEnd"/>
-          </w:p>
-          <w:p>
-            <w:pPr>
-              <w:numPr>
-                <w:ilvl w:val="0"/>
-                <w:numId w:val="2"/>
-              </w:numPr>
-              <w:shd w:val="clear" w:color="auto" w:fill="FFFFFF"/>
-              <w:spacing w:before="100" w:beforeAutospacing="1" w:after="100" w:afterAutospacing="1"/>
-              <w:textAlignment w:val="baseline"/>
-              <w:rPr>
-                <w:rFonts w:ascii="Arial" w:eastAsia="Times New Roman" w:hAnsi="Arial" w:cs="Arial"/>
-                <w:color w:val="000000"/>
-                <w:sz w:val="21"/>
-                <w:szCs w:val="21"/>
-              </w:rPr>
-            </w:pPr>
-            <w:r>
-              <w:rPr>
-                <w:rFonts w:ascii="Arial" w:eastAsia="Times New Roman" w:hAnsi="Arial" w:cs="Arial"/>
-                <w:color w:val="000000"/>
-                <w:sz w:val="21"/>
-                <w:szCs w:val="21"/>
-              </w:rPr>
-              <w:t xml:space="preserve">Bookmark tin </w:t>
-            </w:r>
-            <w:proofErr w:type="spellStart"/>
-            <w:r>
-              <w:rPr>
-                <w:rFonts w:ascii="Arial" w:eastAsia="Times New Roman" w:hAnsi="Arial" w:cs="Arial"/>
-                <w:color w:val="000000"/>
-                <w:sz w:val="21"/>
-                <w:szCs w:val="21"/>
-              </w:rPr>
-              <w:t>vào</w:t>
-            </w:r>
-            <w:proofErr w:type="spellEnd"/>
-            <w:r>
-              <w:rPr>
-                <w:rFonts w:ascii="Arial" w:eastAsia="Times New Roman" w:hAnsi="Arial" w:cs="Arial"/>
-                <w:color w:val="000000"/>
-                <w:sz w:val="21"/>
-                <w:szCs w:val="21"/>
-              </w:rPr>
-              <w:t xml:space="preserve"> </w:t>
-            </w:r>
-            <w:proofErr w:type="spellStart"/>
-            <w:r>
-              <w:rPr>
-                <w:rFonts w:ascii="Arial" w:eastAsia="Times New Roman" w:hAnsi="Arial" w:cs="Arial"/>
-                <w:color w:val="000000"/>
-                <w:sz w:val="21"/>
-                <w:szCs w:val="21"/>
-              </w:rPr>
-              <w:t>các</w:t>
-            </w:r>
-            <w:proofErr w:type="spellEnd"/>
-            <w:r>
-              <w:rPr>
-                <w:rFonts w:ascii="Arial" w:eastAsia="Times New Roman" w:hAnsi="Arial" w:cs="Arial"/>
-                <w:color w:val="000000"/>
-                <w:sz w:val="21"/>
-                <w:szCs w:val="21"/>
-              </w:rPr>
-              <w:t xml:space="preserve"> </w:t>
-            </w:r>
-            <w:proofErr w:type="spellStart"/>
-            <w:r>
-              <w:rPr>
-                <w:rFonts w:ascii="Arial" w:eastAsia="Times New Roman" w:hAnsi="Arial" w:cs="Arial"/>
-                <w:color w:val="000000"/>
-                <w:sz w:val="21"/>
-                <w:szCs w:val="21"/>
-              </w:rPr>
-              <w:t>mạng</w:t>
-            </w:r>
-            <w:proofErr w:type="spellEnd"/>
-            <w:r>
-              <w:rPr>
-                <w:rFonts w:ascii="Arial" w:eastAsia="Times New Roman" w:hAnsi="Arial" w:cs="Arial"/>
-                <w:color w:val="000000"/>
-                <w:sz w:val="21"/>
-                <w:szCs w:val="21"/>
-              </w:rPr>
-              <w:t xml:space="preserve"> </w:t>
-            </w:r>
-            <w:proofErr w:type="spellStart"/>
-            <w:r>
-              <w:rPr>
-                <w:rFonts w:ascii="Arial" w:eastAsia="Times New Roman" w:hAnsi="Arial" w:cs="Arial"/>
-                <w:color w:val="000000"/>
-                <w:sz w:val="21"/>
-                <w:szCs w:val="21"/>
-              </w:rPr>
-              <w:t>xã</w:t>
-            </w:r>
-            <w:proofErr w:type="spellEnd"/>
-            <w:r>
-              <w:rPr>
-                <w:rFonts w:ascii="Arial" w:eastAsia="Times New Roman" w:hAnsi="Arial" w:cs="Arial"/>
-                <w:color w:val="000000"/>
-                <w:sz w:val="21"/>
-                <w:szCs w:val="21"/>
-              </w:rPr>
-              <w:t xml:space="preserve"> </w:t>
-            </w:r>
-            <w:proofErr w:type="spellStart"/>
-            <w:r>
-              <w:rPr>
-                <w:rFonts w:ascii="Arial" w:eastAsia="Times New Roman" w:hAnsi="Arial" w:cs="Arial"/>
-                <w:color w:val="000000"/>
-                <w:sz w:val="21"/>
-                <w:szCs w:val="21"/>
-              </w:rPr>
-              <w:t>hội</w:t>
-            </w:r>
-            <w:proofErr w:type="spellEnd"/>
-          </w:p>
-          <w:p>
-            <w:pPr>
-              <w:numPr>
-                <w:ilvl w:val="0"/>
-                <w:numId w:val="2"/>
-              </w:numPr>
-              <w:shd w:val="clear" w:color="auto" w:fill="FFFFFF"/>
-              <w:spacing w:before="100" w:beforeAutospacing="1" w:after="100" w:afterAutospacing="1"/>
-              <w:textAlignment w:val="baseline"/>
-              <w:rPr>
-                <w:spacing w:val="-6"/>
-              </w:rPr>
-            </w:pPr>
-            <w:proofErr w:type="spellStart"/>
-            <w:r>
-              <w:rPr>
-                <w:rFonts w:ascii="Arial" w:eastAsia="Times New Roman" w:hAnsi="Arial" w:cs="Arial"/>
-                <w:color w:val="000000"/>
-                <w:sz w:val="21"/>
-                <w:szCs w:val="21"/>
-              </w:rPr>
-              <w:t>Phân</w:t>
-            </w:r>
-            <w:proofErr w:type="spellEnd"/>
-            <w:r>
-              <w:rPr>
-                <w:rFonts w:ascii="Arial" w:eastAsia="Times New Roman" w:hAnsi="Arial" w:cs="Arial"/>
-                <w:color w:val="000000"/>
-                <w:sz w:val="21"/>
-                <w:szCs w:val="21"/>
-              </w:rPr>
-              <w:t xml:space="preserve"> </w:t>
-            </w:r>
-            <w:proofErr w:type="spellStart"/>
-            <w:r>
-              <w:rPr>
-                <w:rFonts w:ascii="Arial" w:eastAsia="Times New Roman" w:hAnsi="Arial" w:cs="Arial"/>
-                <w:color w:val="000000"/>
-                <w:sz w:val="21"/>
-                <w:szCs w:val="21"/>
-              </w:rPr>
-              <w:t>loại</w:t>
-            </w:r>
-            <w:proofErr w:type="spellEnd"/>
-            <w:r>
-              <w:rPr>
-                <w:rFonts w:ascii="Arial" w:eastAsia="Times New Roman" w:hAnsi="Arial" w:cs="Arial"/>
-                <w:color w:val="000000"/>
-                <w:sz w:val="21"/>
-                <w:szCs w:val="21"/>
-              </w:rPr>
-              <w:t xml:space="preserve"> tin </w:t>
-            </w:r>
-            <w:proofErr w:type="spellStart"/>
-            <w:r>
-              <w:rPr>
-                <w:rFonts w:ascii="Arial" w:eastAsia="Times New Roman" w:hAnsi="Arial" w:cs="Arial"/>
-                <w:color w:val="000000"/>
-                <w:sz w:val="21"/>
-                <w:szCs w:val="21"/>
-              </w:rPr>
-              <w:t>theo</w:t>
-            </w:r>
-            <w:proofErr w:type="spellEnd"/>
-            <w:r>
-              <w:rPr>
-                <w:rFonts w:ascii="Arial" w:eastAsia="Times New Roman" w:hAnsi="Arial" w:cs="Arial"/>
-                <w:color w:val="000000"/>
-                <w:sz w:val="21"/>
-                <w:szCs w:val="21"/>
-              </w:rPr>
-              <w:t xml:space="preserve"> </w:t>
-            </w:r>
-            <w:proofErr w:type="spellStart"/>
-            <w:r>
-              <w:rPr>
-                <w:rFonts w:ascii="Arial" w:eastAsia="Times New Roman" w:hAnsi="Arial" w:cs="Arial"/>
-                <w:color w:val="000000"/>
-                <w:sz w:val="21"/>
-                <w:szCs w:val="21"/>
-              </w:rPr>
-              <w:t>Thẻ</w:t>
-            </w:r>
-            <w:proofErr w:type="spellEnd"/>
-            <w:r>
-              <w:rPr>
-                <w:rFonts w:ascii="Arial" w:eastAsia="Times New Roman" w:hAnsi="Arial" w:cs="Arial"/>
-                <w:color w:val="000000"/>
-                <w:sz w:val="21"/>
-                <w:szCs w:val="21"/>
-              </w:rPr>
-              <w:t xml:space="preserve"> (Tag)</w:t>
-            </w:r>
-            <w:r>
-              <w:rPr>
-                <w:spacing w:val="-6"/>
-              </w:rPr>
-              <w:t xml:space="preserve"> </w:t>
-            </w:r>
-          </w:p>
-        </w:tc>
-        <w:tc>
-          <w:tcPr>
-            <w:tcW w:w="1905" w:type="dxa"/>
-          </w:tcPr>
-          <w:p>
-            <w:pPr>
-              <w:numPr>
-                <w:ilvl w:val="0"/>
-                <w:numId w:val="1"/>
-              </w:numPr>
-              <w:shd w:val="clear" w:color="auto" w:fill="FFFFFF"/>
-              <w:spacing w:before="100" w:beforeAutospacing="1" w:after="100" w:afterAutospacing="1"/>
-              <w:ind w:left="0"/>
-              <w:textAlignment w:val="baseline"/>
-              <w:rPr>
-                <w:rFonts w:ascii="Arial" w:eastAsia="Times New Roman" w:hAnsi="Arial" w:cs="Arial"/>
-                <w:color w:val="000000"/>
-                <w:sz w:val="21"/>
-                <w:szCs w:val="21"/>
-              </w:rPr>
-            </w:pPr>
+            <w:r>
+              <w:rPr>
+                <w:rFonts w:ascii="Arial" w:eastAsia="Times New Roman" w:hAnsi="Arial" w:cs="Arial"/>
+                <w:color w:val="000000"/>
+                <w:sz w:val="21"/>
+                <w:szCs w:val="21"/>
+              </w:rPr>
+              <w:t>03</w:t>
+            </w:r>
           </w:p>
         </w:tc>
       </w:tr>
@@ -1112,6 +453,7 @@
         <w:tc>
           <w:tcPr>
             <w:tcW w:w="655" w:type="dxa"/>
+            <w:vAlign w:val="center"/>
           </w:tcPr>
           <w:p>
             <w:pPr>
@@ -1125,13 +467,14 @@
               <w:rPr>
                 <w:spacing w:val="-6"/>
               </w:rPr>
-              <w:t>3</w:t>
+              <w:t>2</w:t>
             </w:r>
           </w:p>
         </w:tc>
         <w:tc>
           <w:tcPr>
             <w:tcW w:w="6286" w:type="dxa"/>
+            <w:vAlign w:val="center"/>
           </w:tcPr>
           <w:p>
             <w:pPr>
@@ -1145,24 +488,15 @@
                 <w:szCs w:val="21"/>
               </w:rPr>
             </w:pPr>
-            <w:r>
-              <w:rPr>
-                <w:rFonts w:ascii="Arial" w:eastAsia="Times New Roman" w:hAnsi="Arial" w:cs="Arial"/>
-                <w:color w:val="000000"/>
-                <w:sz w:val="21"/>
-                <w:szCs w:val="21"/>
-              </w:rPr>
-              <w:t xml:space="preserve">Download </w:t>
-            </w:r>
-            <w:proofErr w:type="spellStart"/>
-            <w:r>
-              <w:rPr>
-                <w:rFonts w:ascii="Arial" w:eastAsia="Times New Roman" w:hAnsi="Arial" w:cs="Arial"/>
-                <w:color w:val="000000"/>
-                <w:sz w:val="21"/>
-                <w:szCs w:val="21"/>
-              </w:rPr>
-              <w:t>tài</w:t>
+            <w:proofErr w:type="spellStart"/>
+            <w:r>
+              <w:rPr>
+                <w:rFonts w:ascii="Arial" w:eastAsia="Times New Roman" w:hAnsi="Arial" w:cs="Arial"/>
+                <w:color w:val="000000"/>
+                <w:sz w:val="21"/>
+                <w:szCs w:val="21"/>
+              </w:rPr>
+              <w:t>Giao</w:t>
             </w:r>
             <w:proofErr w:type="spellEnd"/>
             <w:r>
@@ -1182,23 +516,168 @@
                 <w:sz w:val="21"/>
                 <w:szCs w:val="21"/>
               </w:rPr>
-              <w:t>liệu</w:t>
-            </w:r>
-            <w:proofErr w:type="spellEnd"/>
-            <w:r>
-              <w:rPr>
-                <w:rFonts w:ascii="Arial" w:eastAsia="Times New Roman" w:hAnsi="Arial" w:cs="Arial"/>
-                <w:color w:val="000000"/>
-                <w:sz w:val="21"/>
-                <w:szCs w:val="21"/>
-              </w:rPr>
-              <w:t xml:space="preserve"> file pdf</w:t>
-            </w:r>
-          </w:p>
-        </w:tc>
-        <w:tc>
-          <w:tcPr>
-            <w:tcW w:w="1905" w:type="dxa"/>
+              <w:t>diện</w:t>
+            </w:r>
+            <w:proofErr w:type="spellEnd"/>
+          </w:p>
+        </w:tc>
+        <w:tc>
+          <w:tcPr>
+            <w:tcW w:w="1776" w:type="dxa"/>
+            <w:vAlign w:val="center"/>
+          </w:tcPr>
+          <w:p>
+            <w:pPr>
+              <w:shd w:val="clear" w:color="auto" w:fill="FFFFFF"/>
+              <w:tabs>
+                <w:tab w:val="left" w:pos="573"/>
+              </w:tabs>
+              <w:spacing w:before="100" w:beforeAutospacing="1" w:after="100" w:afterAutospacing="1"/>
+              <w:ind w:left="-136" w:right="-147"/>
+              <w:jc w:val="center"/>
+              <w:textAlignment w:val="baseline"/>
+              <w:rPr>
+                <w:rFonts w:ascii="Arial" w:eastAsia="Times New Roman" w:hAnsi="Arial" w:cs="Arial"/>
+                <w:color w:val="000000"/>
+                <w:sz w:val="21"/>
+                <w:szCs w:val="21"/>
+              </w:rPr>
+            </w:pPr>
+            <w:r>
+              <w:rPr>
+                <w:rFonts w:ascii="Arial" w:eastAsia="Times New Roman" w:hAnsi="Arial" w:cs="Arial"/>
+                <w:color w:val="000000"/>
+                <w:sz w:val="21"/>
+                <w:szCs w:val="21"/>
+              </w:rPr>
+              <w:t>10</w:t>
+            </w:r>
+          </w:p>
+        </w:tc>
+      </w:tr>
+      <w:tr>
+        <w:trPr>
+          <w:trHeight w:val="90"/>
+        </w:trPr>
+        <w:tc>
+          <w:tcPr>
+            <w:tcW w:w="655" w:type="dxa"/>
+            <w:vAlign w:val="center"/>
+          </w:tcPr>
+          <w:p>
+            <w:pPr>
+              <w:spacing w:line="288" w:lineRule="auto"/>
+              <w:jc w:val="center"/>
+              <w:rPr>
+                <w:spacing w:val="-6"/>
+              </w:rPr>
+            </w:pPr>
+            <w:r>
+              <w:rPr>
+                <w:spacing w:val="-6"/>
+              </w:rPr>
+              <w:t>3</w:t>
+            </w:r>
+          </w:p>
+        </w:tc>
+        <w:tc>
+          <w:tcPr>
+            <w:tcW w:w="6286" w:type="dxa"/>
+            <w:vAlign w:val="center"/>
+          </w:tcPr>
+          <w:p>
+            <w:pPr>
+              <w:rPr>
+                <w:spacing w:val="-6"/>
+              </w:rPr>
+            </w:pPr>
+            <w:r>
+              <w:rPr>
+                <w:rFonts w:ascii="Arial" w:eastAsia="Times New Roman" w:hAnsi="Arial" w:cs="Arial"/>
+                <w:color w:val="000000"/>
+                <w:sz w:val="21"/>
+                <w:szCs w:val="21"/>
+                <w:shd w:val="clear" w:color="auto" w:fill="FFFFFF"/>
+              </w:rPr>
+              <w:t xml:space="preserve">Tin </w:t>
+            </w:r>
+            <w:proofErr w:type="spellStart"/>
+            <w:r>
+              <w:rPr>
+                <w:rFonts w:ascii="Arial" w:eastAsia="Times New Roman" w:hAnsi="Arial" w:cs="Arial"/>
+                <w:color w:val="000000"/>
+                <w:sz w:val="21"/>
+                <w:szCs w:val="21"/>
+                <w:shd w:val="clear" w:color="auto" w:fill="FFFFFF"/>
+              </w:rPr>
+              <w:t>tức</w:t>
+            </w:r>
+            <w:proofErr w:type="spellEnd"/>
+          </w:p>
+        </w:tc>
+        <w:tc>
+          <w:tcPr>
+            <w:tcW w:w="1776" w:type="dxa"/>
+            <w:vAlign w:val="center"/>
+          </w:tcPr>
+          <w:p>
+            <w:pPr>
+              <w:shd w:val="clear" w:color="auto" w:fill="FFFFFF"/>
+              <w:tabs>
+                <w:tab w:val="left" w:pos="573"/>
+              </w:tabs>
+              <w:spacing w:before="100" w:beforeAutospacing="1" w:after="100" w:afterAutospacing="1"/>
+              <w:ind w:left="-136" w:right="-147"/>
+              <w:jc w:val="center"/>
+              <w:textAlignment w:val="baseline"/>
+              <w:rPr>
+                <w:rFonts w:ascii="Arial" w:eastAsia="Times New Roman" w:hAnsi="Arial" w:cs="Arial"/>
+                <w:color w:val="000000"/>
+                <w:sz w:val="21"/>
+                <w:szCs w:val="21"/>
+              </w:rPr>
+            </w:pPr>
+            <w:r>
+              <w:rPr>
+                <w:rFonts w:ascii="Arial" w:eastAsia="Times New Roman" w:hAnsi="Arial" w:cs="Arial"/>
+                <w:color w:val="000000"/>
+                <w:sz w:val="21"/>
+                <w:szCs w:val="21"/>
+              </w:rPr>
+              <w:t>01</w:t>
+            </w:r>
+          </w:p>
+        </w:tc>
+      </w:tr>
+      <w:tr>
+        <w:trPr>
+          <w:trHeight w:val="90"/>
+        </w:trPr>
+        <w:tc>
+          <w:tcPr>
+            <w:tcW w:w="655" w:type="dxa"/>
+            <w:vAlign w:val="center"/>
+          </w:tcPr>
+          <w:p>
+            <w:pPr>
+              <w:spacing w:line="288" w:lineRule="auto"/>
+              <w:jc w:val="center"/>
+              <w:rPr>
+                <w:spacing w:val="-6"/>
+              </w:rPr>
+            </w:pPr>
+            <w:r>
+              <w:rPr>
+                <w:spacing w:val="-6"/>
+              </w:rPr>
+              <w:t>4</w:t>
+            </w:r>
+          </w:p>
+        </w:tc>
+        <w:tc>
+          <w:tcPr>
+            <w:tcW w:w="6286" w:type="dxa"/>
+            <w:vAlign w:val="center"/>
           </w:tcPr>
           <w:p>
             <w:pPr>
@@ -1212,16 +691,99 @@
                 <w:szCs w:val="21"/>
               </w:rPr>
             </w:pPr>
+            <w:r>
+              <w:rPr>
+                <w:rFonts w:ascii="Arial" w:eastAsia="Times New Roman" w:hAnsi="Arial" w:cs="Arial"/>
+                <w:color w:val="000000"/>
+                <w:sz w:val="21"/>
+                <w:szCs w:val="21"/>
+              </w:rPr>
+              <w:t xml:space="preserve">Download </w:t>
+            </w:r>
+            <w:proofErr w:type="spellStart"/>
+            <w:r>
+              <w:rPr>
+                <w:rFonts w:ascii="Arial" w:eastAsia="Times New Roman" w:hAnsi="Arial" w:cs="Arial"/>
+                <w:color w:val="000000"/>
+                <w:sz w:val="21"/>
+                <w:szCs w:val="21"/>
+              </w:rPr>
+              <w:t>tài</w:t>
+            </w:r>
+            <w:proofErr w:type="spellEnd"/>
+            <w:r>
+              <w:rPr>
+                <w:rFonts w:ascii="Arial" w:eastAsia="Times New Roman" w:hAnsi="Arial" w:cs="Arial"/>
+                <w:color w:val="000000"/>
+                <w:sz w:val="21"/>
+                <w:szCs w:val="21"/>
+              </w:rPr>
+              <w:t xml:space="preserve"> </w:t>
+            </w:r>
+            <w:proofErr w:type="spellStart"/>
+            <w:r>
+              <w:rPr>
+                <w:rFonts w:ascii="Arial" w:eastAsia="Times New Roman" w:hAnsi="Arial" w:cs="Arial"/>
+                <w:color w:val="000000"/>
+                <w:sz w:val="21"/>
+                <w:szCs w:val="21"/>
+              </w:rPr>
+              <w:t>liệu</w:t>
+            </w:r>
+            <w:proofErr w:type="spellEnd"/>
+            <w:r>
+              <w:rPr>
+                <w:rFonts w:ascii="Arial" w:eastAsia="Times New Roman" w:hAnsi="Arial" w:cs="Arial"/>
+                <w:color w:val="000000"/>
+                <w:sz w:val="21"/>
+                <w:szCs w:val="21"/>
+              </w:rPr>
+              <w:t xml:space="preserve"> file pdf</w:t>
+            </w:r>
+          </w:p>
+        </w:tc>
+        <w:tc>
+          <w:tcPr>
+            <w:tcW w:w="1776" w:type="dxa"/>
+            <w:vAlign w:val="center"/>
+          </w:tcPr>
+          <w:p>
+            <w:pPr>
+              <w:shd w:val="clear" w:color="auto" w:fill="FFFFFF"/>
+              <w:tabs>
+                <w:tab w:val="left" w:pos="573"/>
+              </w:tabs>
+              <w:spacing w:before="100" w:beforeAutospacing="1" w:after="100" w:afterAutospacing="1"/>
+              <w:ind w:left="-136" w:right="-147"/>
+              <w:jc w:val="center"/>
+              <w:textAlignment w:val="baseline"/>
+              <w:rPr>
+                <w:rFonts w:ascii="Arial" w:eastAsia="Times New Roman" w:hAnsi="Arial" w:cs="Arial"/>
+                <w:color w:val="000000"/>
+                <w:sz w:val="21"/>
+                <w:szCs w:val="21"/>
+              </w:rPr>
+            </w:pPr>
+            <w:r>
+              <w:rPr>
+                <w:rFonts w:ascii="Arial" w:eastAsia="Times New Roman" w:hAnsi="Arial" w:cs="Arial"/>
+                <w:color w:val="000000"/>
+                <w:sz w:val="21"/>
+                <w:szCs w:val="21"/>
+              </w:rPr>
+              <w:t>0.5</w:t>
+            </w:r>
           </w:p>
         </w:tc>
       </w:tr>
       <w:tr>
         <w:trPr>
-          <w:trHeight w:val="1709"/>
+          <w:trHeight w:val="90"/>
         </w:trPr>
         <w:tc>
           <w:tcPr>
             <w:tcW w:w="655" w:type="dxa"/>
+            <w:vAlign w:val="center"/>
           </w:tcPr>
           <w:p>
             <w:pPr>
@@ -1235,13 +797,14 @@
               <w:rPr>
                 <w:spacing w:val="-6"/>
               </w:rPr>
-              <w:t>4</w:t>
+              <w:t>5</w:t>
             </w:r>
           </w:p>
         </w:tc>
         <w:tc>
           <w:tcPr>
             <w:tcW w:w="6286" w:type="dxa"/>
+            <w:vAlign w:val="center"/>
           </w:tcPr>
           <w:p>
             <w:pPr>
@@ -1255,17 +818,15 @@
                 <w:szCs w:val="21"/>
               </w:rPr>
             </w:pPr>
-            <w:proofErr w:type="spellStart"/>
-            <w:r>
-              <w:rPr>
-                <w:rFonts w:ascii="Arial" w:eastAsia="Times New Roman" w:hAnsi="Arial" w:cs="Arial"/>
-                <w:color w:val="000000"/>
-                <w:sz w:val="21"/>
-                <w:szCs w:val="21"/>
-              </w:rPr>
-              <w:t>Bảng</w:t>
-            </w:r>
-            <w:proofErr w:type="spellEnd"/>
+            <w:r>
+              <w:rPr>
+                <w:rFonts w:ascii="Arial" w:eastAsia="Times New Roman" w:hAnsi="Arial" w:cs="Arial"/>
+                <w:color w:val="000000"/>
+                <w:sz w:val="21"/>
+                <w:szCs w:val="21"/>
+              </w:rPr>
+              <w:t>Trang</w:t>
+            </w:r>
             <w:r>
               <w:rPr>
                 <w:rFonts w:ascii="Arial" w:eastAsia="Times New Roman" w:hAnsi="Arial" w:cs="Arial"/>
@@ -1307,12 +868,73 @@
             </w:r>
             <w:proofErr w:type="spellEnd"/>
           </w:p>
-          <w:p>
-            <w:pPr>
-              <w:numPr>
-                <w:ilvl w:val="0"/>
-                <w:numId w:val="1"/>
-              </w:numPr>
+        </w:tc>
+        <w:tc>
+          <w:tcPr>
+            <w:tcW w:w="1776" w:type="dxa"/>
+            <w:vAlign w:val="center"/>
+          </w:tcPr>
+          <w:p>
+            <w:pPr>
+              <w:shd w:val="clear" w:color="auto" w:fill="FFFFFF"/>
+              <w:tabs>
+                <w:tab w:val="left" w:pos="573"/>
+              </w:tabs>
+              <w:spacing w:before="100" w:beforeAutospacing="1" w:after="100" w:afterAutospacing="1"/>
+              <w:ind w:left="-136" w:right="-147"/>
+              <w:jc w:val="center"/>
+              <w:textAlignment w:val="baseline"/>
+              <w:rPr>
+                <w:rFonts w:ascii="Arial" w:eastAsia="Times New Roman" w:hAnsi="Arial" w:cs="Arial"/>
+                <w:color w:val="000000"/>
+                <w:sz w:val="21"/>
+                <w:szCs w:val="21"/>
+              </w:rPr>
+            </w:pPr>
+            <w:r>
+              <w:rPr>
+                <w:rFonts w:ascii="Arial" w:eastAsia="Times New Roman" w:hAnsi="Arial" w:cs="Arial"/>
+                <w:color w:val="000000"/>
+                <w:sz w:val="21"/>
+                <w:szCs w:val="21"/>
+              </w:rPr>
+              <w:t>02</w:t>
+            </w:r>
+          </w:p>
+        </w:tc>
+      </w:tr>
+      <w:tr>
+        <w:trPr>
+          <w:trHeight w:val="90"/>
+        </w:trPr>
+        <w:tc>
+          <w:tcPr>
+            <w:tcW w:w="655" w:type="dxa"/>
+            <w:vAlign w:val="center"/>
+          </w:tcPr>
+          <w:p>
+            <w:pPr>
+              <w:spacing w:line="288" w:lineRule="auto"/>
+              <w:jc w:val="center"/>
+              <w:rPr>
+                <w:spacing w:val="-6"/>
+              </w:rPr>
+            </w:pPr>
+            <w:r>
+              <w:rPr>
+                <w:spacing w:val="-6"/>
+              </w:rPr>
+              <w:t>6</w:t>
+            </w:r>
+          </w:p>
+        </w:tc>
+        <w:tc>
+          <w:tcPr>
+            <w:tcW w:w="6286" w:type="dxa"/>
+            <w:vAlign w:val="center"/>
+          </w:tcPr>
+          <w:p>
+            <w:pPr>
               <w:shd w:val="clear" w:color="auto" w:fill="FFFFFF"/>
               <w:spacing w:before="100" w:beforeAutospacing="1" w:after="100" w:afterAutospacing="1"/>
               <w:textAlignment w:val="baseline"/>
@@ -1331,7 +953,7 @@
                 <w:sz w:val="21"/>
                 <w:szCs w:val="21"/>
               </w:rPr>
-              <w:t>Đăng</w:t>
+              <w:t>Nhập</w:t>
             </w:r>
             <w:proofErr w:type="spellEnd"/>
             <w:r>
@@ -1351,116 +973,77 @@
                 <w:sz w:val="21"/>
                 <w:szCs w:val="21"/>
               </w:rPr>
-              <w:t>nhập</w:t>
-            </w:r>
-            <w:proofErr w:type="spellEnd"/>
-            <w:r>
-              <w:rPr>
-                <w:rFonts w:ascii="Arial" w:eastAsia="Times New Roman" w:hAnsi="Arial" w:cs="Arial"/>
-                <w:color w:val="000000"/>
-                <w:sz w:val="21"/>
-                <w:szCs w:val="21"/>
-              </w:rPr>
-              <w:t xml:space="preserve">, </w:t>
-            </w:r>
-            <w:proofErr w:type="spellStart"/>
-            <w:r>
-              <w:rPr>
-                <w:rFonts w:ascii="Arial" w:eastAsia="Times New Roman" w:hAnsi="Arial" w:cs="Arial"/>
-                <w:color w:val="000000"/>
-                <w:sz w:val="21"/>
-                <w:szCs w:val="21"/>
-              </w:rPr>
-              <w:t>thay</w:t>
-            </w:r>
-            <w:proofErr w:type="spellEnd"/>
-            <w:r>
-              <w:rPr>
-                <w:rFonts w:ascii="Arial" w:eastAsia="Times New Roman" w:hAnsi="Arial" w:cs="Arial"/>
-                <w:color w:val="000000"/>
-                <w:sz w:val="21"/>
-                <w:szCs w:val="21"/>
-              </w:rPr>
-              <w:t xml:space="preserve"> </w:t>
-            </w:r>
-            <w:proofErr w:type="spellStart"/>
-            <w:r>
-              <w:rPr>
-                <w:rFonts w:ascii="Arial" w:eastAsia="Times New Roman" w:hAnsi="Arial" w:cs="Arial"/>
-                <w:color w:val="000000"/>
-                <w:sz w:val="21"/>
-                <w:szCs w:val="21"/>
-              </w:rPr>
-              <w:t>đổi</w:t>
-            </w:r>
-            <w:proofErr w:type="spellEnd"/>
-            <w:r>
-              <w:rPr>
-                <w:rFonts w:ascii="Arial" w:eastAsia="Times New Roman" w:hAnsi="Arial" w:cs="Arial"/>
-                <w:color w:val="000000"/>
-                <w:sz w:val="21"/>
-                <w:szCs w:val="21"/>
-              </w:rPr>
-              <w:t xml:space="preserve"> </w:t>
-            </w:r>
-            <w:proofErr w:type="spellStart"/>
-            <w:r>
-              <w:rPr>
-                <w:rFonts w:ascii="Arial" w:eastAsia="Times New Roman" w:hAnsi="Arial" w:cs="Arial"/>
-                <w:color w:val="000000"/>
-                <w:sz w:val="21"/>
-                <w:szCs w:val="21"/>
-              </w:rPr>
-              <w:t>mật</w:t>
-            </w:r>
-            <w:proofErr w:type="spellEnd"/>
-            <w:r>
-              <w:rPr>
-                <w:rFonts w:ascii="Arial" w:eastAsia="Times New Roman" w:hAnsi="Arial" w:cs="Arial"/>
-                <w:color w:val="000000"/>
-                <w:sz w:val="21"/>
-                <w:szCs w:val="21"/>
-              </w:rPr>
-              <w:t xml:space="preserve"> </w:t>
-            </w:r>
-            <w:proofErr w:type="spellStart"/>
-            <w:r>
-              <w:rPr>
-                <w:rFonts w:ascii="Arial" w:eastAsia="Times New Roman" w:hAnsi="Arial" w:cs="Arial"/>
-                <w:color w:val="000000"/>
-                <w:sz w:val="21"/>
-                <w:szCs w:val="21"/>
-              </w:rPr>
-              <w:t>khẩu</w:t>
-            </w:r>
-            <w:proofErr w:type="spellEnd"/>
-            <w:r>
-              <w:rPr>
-                <w:rFonts w:ascii="Arial" w:eastAsia="Times New Roman" w:hAnsi="Arial" w:cs="Arial"/>
-                <w:color w:val="000000"/>
-                <w:sz w:val="21"/>
-                <w:szCs w:val="21"/>
-              </w:rPr>
-              <w:t xml:space="preserve">, </w:t>
-            </w:r>
-            <w:proofErr w:type="spellStart"/>
-            <w:r>
-              <w:rPr>
-                <w:rFonts w:ascii="Arial" w:eastAsia="Times New Roman" w:hAnsi="Arial" w:cs="Arial"/>
-                <w:color w:val="000000"/>
-                <w:sz w:val="21"/>
-                <w:szCs w:val="21"/>
-              </w:rPr>
-              <w:t>thoát</w:t>
-            </w:r>
-            <w:proofErr w:type="spellEnd"/>
-          </w:p>
-          <w:p>
-            <w:pPr>
-              <w:numPr>
-                <w:ilvl w:val="0"/>
-                <w:numId w:val="1"/>
-              </w:numPr>
+              <w:t>liệu</w:t>
+            </w:r>
+            <w:proofErr w:type="spellEnd"/>
+          </w:p>
+        </w:tc>
+        <w:tc>
+          <w:tcPr>
+            <w:tcW w:w="1776" w:type="dxa"/>
+            <w:vAlign w:val="center"/>
+          </w:tcPr>
+          <w:p>
+            <w:pPr>
+              <w:shd w:val="clear" w:color="auto" w:fill="FFFFFF"/>
+              <w:tabs>
+                <w:tab w:val="left" w:pos="573"/>
+              </w:tabs>
+              <w:spacing w:before="100" w:beforeAutospacing="1" w:after="100" w:afterAutospacing="1"/>
+              <w:ind w:left="-136" w:right="-147"/>
+              <w:jc w:val="center"/>
+              <w:textAlignment w:val="baseline"/>
+              <w:rPr>
+                <w:rFonts w:ascii="Arial" w:eastAsia="Times New Roman" w:hAnsi="Arial" w:cs="Arial"/>
+                <w:color w:val="000000"/>
+                <w:sz w:val="21"/>
+                <w:szCs w:val="21"/>
+              </w:rPr>
+            </w:pPr>
+            <w:r>
+              <w:rPr>
+                <w:rFonts w:ascii="Arial" w:eastAsia="Times New Roman" w:hAnsi="Arial" w:cs="Arial"/>
+                <w:color w:val="000000"/>
+                <w:sz w:val="21"/>
+                <w:szCs w:val="21"/>
+              </w:rPr>
+              <w:t>1.5</w:t>
+            </w:r>
+          </w:p>
+        </w:tc>
+      </w:tr>
+      <w:tr>
+        <w:trPr>
+          <w:trHeight w:val="90"/>
+        </w:trPr>
+        <w:tc>
+          <w:tcPr>
+            <w:tcW w:w="655" w:type="dxa"/>
+            <w:vAlign w:val="center"/>
+          </w:tcPr>
+          <w:p>
+            <w:pPr>
+              <w:spacing w:line="288" w:lineRule="auto"/>
+              <w:jc w:val="center"/>
+              <w:rPr>
+                <w:spacing w:val="-6"/>
+              </w:rPr>
+            </w:pPr>
+            <w:r>
+              <w:rPr>
+                <w:spacing w:val="-6"/>
+              </w:rPr>
+              <w:t>7</w:t>
+            </w:r>
+          </w:p>
+        </w:tc>
+        <w:tc>
+          <w:tcPr>
+            <w:tcW w:w="6286" w:type="dxa"/>
+            <w:vAlign w:val="center"/>
+          </w:tcPr>
+          <w:p>
+            <w:pPr>
               <w:shd w:val="clear" w:color="auto" w:fill="FFFFFF"/>
               <w:spacing w:before="100" w:beforeAutospacing="1" w:after="100" w:afterAutospacing="1"/>
               <w:textAlignment w:val="baseline"/>
@@ -1479,7 +1062,7 @@
                 <w:sz w:val="21"/>
                 <w:szCs w:val="21"/>
               </w:rPr>
-              <w:t>Quản</w:t>
+              <w:t>Kiểm</w:t>
             </w:r>
             <w:proofErr w:type="spellEnd"/>
             <w:r>
@@ -1499,7 +1082,7 @@
                 <w:sz w:val="21"/>
                 <w:szCs w:val="21"/>
               </w:rPr>
-              <w:t>trị</w:t>
+              <w:t>thử</w:t>
             </w:r>
             <w:proofErr w:type="spellEnd"/>
             <w:r>
@@ -1519,182 +1102,219 @@
                 <w:sz w:val="21"/>
                 <w:szCs w:val="21"/>
               </w:rPr>
-              <w:t>mục</w:t>
-            </w:r>
-            <w:proofErr w:type="spellEnd"/>
-            <w:r>
-              <w:rPr>
-                <w:rFonts w:ascii="Arial" w:eastAsia="Times New Roman" w:hAnsi="Arial" w:cs="Arial"/>
-                <w:color w:val="000000"/>
-                <w:sz w:val="21"/>
-                <w:szCs w:val="21"/>
-              </w:rPr>
-              <w:t xml:space="preserve"> tin </w:t>
-            </w:r>
-            <w:proofErr w:type="spellStart"/>
-            <w:r>
-              <w:rPr>
-                <w:rFonts w:ascii="Arial" w:eastAsia="Times New Roman" w:hAnsi="Arial" w:cs="Arial"/>
-                <w:color w:val="000000"/>
-                <w:sz w:val="21"/>
-                <w:szCs w:val="21"/>
-              </w:rPr>
-              <w:t>tức</w:t>
-            </w:r>
-            <w:proofErr w:type="spellEnd"/>
-          </w:p>
-          <w:p>
-            <w:pPr>
-              <w:numPr>
-                <w:ilvl w:val="0"/>
-                <w:numId w:val="1"/>
-              </w:numPr>
+              <w:t>và</w:t>
+            </w:r>
+            <w:proofErr w:type="spellEnd"/>
+            <w:r>
+              <w:rPr>
+                <w:rFonts w:ascii="Arial" w:eastAsia="Times New Roman" w:hAnsi="Arial" w:cs="Arial"/>
+                <w:color w:val="000000"/>
+                <w:sz w:val="21"/>
+                <w:szCs w:val="21"/>
+              </w:rPr>
+              <w:t xml:space="preserve"> </w:t>
+            </w:r>
+            <w:proofErr w:type="spellStart"/>
+            <w:r>
+              <w:rPr>
+                <w:rFonts w:ascii="Arial" w:eastAsia="Times New Roman" w:hAnsi="Arial" w:cs="Arial"/>
+                <w:color w:val="000000"/>
+                <w:sz w:val="21"/>
+                <w:szCs w:val="21"/>
+              </w:rPr>
+              <w:t>kiểm</w:t>
+            </w:r>
+            <w:proofErr w:type="spellEnd"/>
+            <w:r>
+              <w:rPr>
+                <w:rFonts w:ascii="Arial" w:eastAsia="Times New Roman" w:hAnsi="Arial" w:cs="Arial"/>
+                <w:color w:val="000000"/>
+                <w:sz w:val="21"/>
+                <w:szCs w:val="21"/>
+              </w:rPr>
+              <w:t xml:space="preserve"> </w:t>
+            </w:r>
+            <w:proofErr w:type="spellStart"/>
+            <w:r>
+              <w:rPr>
+                <w:rFonts w:ascii="Arial" w:eastAsia="Times New Roman" w:hAnsi="Arial" w:cs="Arial"/>
+                <w:color w:val="000000"/>
+                <w:sz w:val="21"/>
+                <w:szCs w:val="21"/>
+              </w:rPr>
+              <w:t>thử</w:t>
+            </w:r>
+            <w:proofErr w:type="spellEnd"/>
+            <w:r>
+              <w:rPr>
+                <w:rFonts w:ascii="Arial" w:eastAsia="Times New Roman" w:hAnsi="Arial" w:cs="Arial"/>
+                <w:color w:val="000000"/>
+                <w:sz w:val="21"/>
+                <w:szCs w:val="21"/>
+              </w:rPr>
+              <w:t xml:space="preserve"> </w:t>
+            </w:r>
+            <w:proofErr w:type="spellStart"/>
+            <w:r>
+              <w:rPr>
+                <w:rFonts w:ascii="Arial" w:eastAsia="Times New Roman" w:hAnsi="Arial" w:cs="Arial"/>
+                <w:color w:val="000000"/>
+                <w:sz w:val="21"/>
+                <w:szCs w:val="21"/>
+              </w:rPr>
+              <w:t>hồi</w:t>
+            </w:r>
+            <w:proofErr w:type="spellEnd"/>
+            <w:r>
+              <w:rPr>
+                <w:rFonts w:ascii="Arial" w:eastAsia="Times New Roman" w:hAnsi="Arial" w:cs="Arial"/>
+                <w:color w:val="000000"/>
+                <w:sz w:val="21"/>
+                <w:szCs w:val="21"/>
+              </w:rPr>
+              <w:t xml:space="preserve"> </w:t>
+            </w:r>
+            <w:proofErr w:type="spellStart"/>
+            <w:r>
+              <w:rPr>
+                <w:rFonts w:ascii="Arial" w:eastAsia="Times New Roman" w:hAnsi="Arial" w:cs="Arial"/>
+                <w:color w:val="000000"/>
+                <w:sz w:val="21"/>
+                <w:szCs w:val="21"/>
+              </w:rPr>
+              <w:t>quy</w:t>
+            </w:r>
+            <w:proofErr w:type="spellEnd"/>
+          </w:p>
+        </w:tc>
+        <w:tc>
+          <w:tcPr>
+            <w:tcW w:w="1776" w:type="dxa"/>
+            <w:vAlign w:val="center"/>
+          </w:tcPr>
+          <w:p>
+            <w:pPr>
+              <w:shd w:val="clear" w:color="auto" w:fill="FFFFFF"/>
+              <w:tabs>
+                <w:tab w:val="left" w:pos="573"/>
+              </w:tabs>
+              <w:spacing w:before="100" w:beforeAutospacing="1" w:after="100" w:afterAutospacing="1"/>
+              <w:ind w:left="-136" w:right="-147"/>
+              <w:jc w:val="center"/>
+              <w:textAlignment w:val="baseline"/>
+              <w:rPr>
+                <w:rFonts w:ascii="Arial" w:eastAsia="Times New Roman" w:hAnsi="Arial" w:cs="Arial"/>
+                <w:color w:val="000000"/>
+                <w:sz w:val="21"/>
+                <w:szCs w:val="21"/>
+              </w:rPr>
+            </w:pPr>
+            <w:r>
+              <w:rPr>
+                <w:rFonts w:ascii="Arial" w:eastAsia="Times New Roman" w:hAnsi="Arial" w:cs="Arial"/>
+                <w:color w:val="000000"/>
+                <w:sz w:val="21"/>
+                <w:szCs w:val="21"/>
+              </w:rPr>
+              <w:t>03</w:t>
+            </w:r>
+          </w:p>
+        </w:tc>
+      </w:tr>
+      <w:tr>
+        <w:trPr>
+          <w:trHeight w:val="297"/>
+        </w:trPr>
+        <w:tc>
+          <w:tcPr>
+            <w:tcW w:w="655" w:type="dxa"/>
+            <w:vAlign w:val="center"/>
+          </w:tcPr>
+          <w:p>
+            <w:pPr>
+              <w:spacing w:line="288" w:lineRule="auto"/>
+              <w:jc w:val="center"/>
+              <w:rPr>
+                <w:b/>
+                <w:spacing w:val="-6"/>
+              </w:rPr>
+            </w:pPr>
+          </w:p>
+        </w:tc>
+        <w:tc>
+          <w:tcPr>
+            <w:tcW w:w="6286" w:type="dxa"/>
+            <w:vAlign w:val="center"/>
+          </w:tcPr>
+          <w:p>
+            <w:pPr>
               <w:shd w:val="clear" w:color="auto" w:fill="FFFFFF"/>
               <w:spacing w:before="100" w:beforeAutospacing="1" w:after="100" w:afterAutospacing="1"/>
               <w:textAlignment w:val="baseline"/>
               <w:rPr>
                 <w:rFonts w:ascii="Arial" w:eastAsia="Times New Roman" w:hAnsi="Arial" w:cs="Arial"/>
-                <w:color w:val="000000"/>
-                <w:sz w:val="21"/>
-                <w:szCs w:val="21"/>
-              </w:rPr>
-            </w:pPr>
-            <w:proofErr w:type="spellStart"/>
-            <w:r>
-              <w:rPr>
-                <w:rFonts w:ascii="Arial" w:eastAsia="Times New Roman" w:hAnsi="Arial" w:cs="Arial"/>
-                <w:color w:val="000000"/>
-                <w:sz w:val="21"/>
-                <w:szCs w:val="21"/>
-              </w:rPr>
-              <w:t>Quản</w:t>
-            </w:r>
-            <w:proofErr w:type="spellEnd"/>
-            <w:r>
-              <w:rPr>
-                <w:rFonts w:ascii="Arial" w:eastAsia="Times New Roman" w:hAnsi="Arial" w:cs="Arial"/>
-                <w:color w:val="000000"/>
-                <w:sz w:val="21"/>
-                <w:szCs w:val="21"/>
-              </w:rPr>
-              <w:t xml:space="preserve"> </w:t>
-            </w:r>
-            <w:proofErr w:type="spellStart"/>
-            <w:r>
-              <w:rPr>
-                <w:rFonts w:ascii="Arial" w:eastAsia="Times New Roman" w:hAnsi="Arial" w:cs="Arial"/>
-                <w:color w:val="000000"/>
-                <w:sz w:val="21"/>
-                <w:szCs w:val="21"/>
-              </w:rPr>
-              <w:t>trị</w:t>
-            </w:r>
-            <w:proofErr w:type="spellEnd"/>
-            <w:r>
-              <w:rPr>
-                <w:rFonts w:ascii="Arial" w:eastAsia="Times New Roman" w:hAnsi="Arial" w:cs="Arial"/>
-                <w:color w:val="000000"/>
-                <w:sz w:val="21"/>
-                <w:szCs w:val="21"/>
-              </w:rPr>
-              <w:t xml:space="preserve"> tin </w:t>
-            </w:r>
-            <w:proofErr w:type="spellStart"/>
-            <w:r>
-              <w:rPr>
-                <w:rFonts w:ascii="Arial" w:eastAsia="Times New Roman" w:hAnsi="Arial" w:cs="Arial"/>
-                <w:color w:val="000000"/>
-                <w:sz w:val="21"/>
-                <w:szCs w:val="21"/>
-              </w:rPr>
-              <w:t>tức</w:t>
-            </w:r>
-            <w:proofErr w:type="spellEnd"/>
-          </w:p>
-          <w:p>
-            <w:pPr>
-              <w:numPr>
-                <w:ilvl w:val="0"/>
-                <w:numId w:val="1"/>
-              </w:numPr>
+                <w:b/>
+                <w:color w:val="000000"/>
+                <w:sz w:val="21"/>
+                <w:szCs w:val="21"/>
+              </w:rPr>
+            </w:pPr>
+            <w:proofErr w:type="spellStart"/>
+            <w:r>
+              <w:rPr>
+                <w:rFonts w:ascii="Arial" w:eastAsia="Times New Roman" w:hAnsi="Arial" w:cs="Arial"/>
+                <w:b/>
+                <w:color w:val="000000"/>
+                <w:sz w:val="21"/>
+                <w:szCs w:val="21"/>
+              </w:rPr>
+              <w:t>Tổng</w:t>
+            </w:r>
+            <w:proofErr w:type="spellEnd"/>
+          </w:p>
+        </w:tc>
+        <w:tc>
+          <w:tcPr>
+            <w:tcW w:w="1776" w:type="dxa"/>
+            <w:vAlign w:val="center"/>
+          </w:tcPr>
+          <w:p>
+            <w:pPr>
               <w:shd w:val="clear" w:color="auto" w:fill="FFFFFF"/>
+              <w:tabs>
+                <w:tab w:val="left" w:pos="573"/>
+              </w:tabs>
               <w:spacing w:before="100" w:beforeAutospacing="1" w:after="100" w:afterAutospacing="1"/>
+              <w:ind w:left="-136" w:right="-147"/>
+              <w:jc w:val="center"/>
               <w:textAlignment w:val="baseline"/>
               <w:rPr>
                 <w:rFonts w:ascii="Arial" w:eastAsia="Times New Roman" w:hAnsi="Arial" w:cs="Arial"/>
-                <w:color w:val="000000"/>
-                <w:sz w:val="21"/>
-                <w:szCs w:val="21"/>
-              </w:rPr>
-            </w:pPr>
-            <w:proofErr w:type="spellStart"/>
-            <w:r>
-              <w:rPr>
-                <w:rFonts w:ascii="Arial" w:eastAsia="Times New Roman" w:hAnsi="Arial" w:cs="Arial"/>
-                <w:color w:val="000000"/>
-                <w:sz w:val="21"/>
-                <w:szCs w:val="21"/>
-              </w:rPr>
-              <w:t>Quản</w:t>
-            </w:r>
-            <w:proofErr w:type="spellEnd"/>
-            <w:r>
-              <w:rPr>
-                <w:rFonts w:ascii="Arial" w:eastAsia="Times New Roman" w:hAnsi="Arial" w:cs="Arial"/>
-                <w:color w:val="000000"/>
-                <w:sz w:val="21"/>
-                <w:szCs w:val="21"/>
-              </w:rPr>
-              <w:t xml:space="preserve"> </w:t>
-            </w:r>
-            <w:proofErr w:type="spellStart"/>
-            <w:r>
-              <w:rPr>
-                <w:rFonts w:ascii="Arial" w:eastAsia="Times New Roman" w:hAnsi="Arial" w:cs="Arial"/>
-                <w:color w:val="000000"/>
-                <w:sz w:val="21"/>
-                <w:szCs w:val="21"/>
-              </w:rPr>
-              <w:t>trị</w:t>
-            </w:r>
-            <w:proofErr w:type="spellEnd"/>
-            <w:r>
-              <w:rPr>
-                <w:rFonts w:ascii="Arial" w:eastAsia="Times New Roman" w:hAnsi="Arial" w:cs="Arial"/>
-                <w:color w:val="000000"/>
-                <w:sz w:val="21"/>
-                <w:szCs w:val="21"/>
-              </w:rPr>
-              <w:t xml:space="preserve"> banner</w:t>
-            </w:r>
-          </w:p>
-        </w:tc>
-        <w:tc>
-          <w:tcPr>
-            <w:tcW w:w="1905" w:type="dxa"/>
-          </w:tcPr>
-          <w:p>
-            <w:pPr>
-              <w:numPr>
-                <w:ilvl w:val="0"/>
-                <w:numId w:val="1"/>
-              </w:numPr>
-              <w:shd w:val="clear" w:color="auto" w:fill="FFFFFF"/>
-              <w:spacing w:before="100" w:beforeAutospacing="1" w:after="100" w:afterAutospacing="1"/>
-              <w:ind w:left="0"/>
-              <w:textAlignment w:val="baseline"/>
-              <w:rPr>
-                <w:rFonts w:ascii="Arial" w:eastAsia="Times New Roman" w:hAnsi="Arial" w:cs="Arial"/>
-                <w:color w:val="000000"/>
-                <w:sz w:val="21"/>
-                <w:szCs w:val="21"/>
-              </w:rPr>
-            </w:pPr>
+                <w:b/>
+                <w:color w:val="000000"/>
+                <w:sz w:val="21"/>
+                <w:szCs w:val="21"/>
+              </w:rPr>
+            </w:pPr>
+            <w:r>
+              <w:rPr>
+                <w:rFonts w:ascii="Arial" w:eastAsia="Times New Roman" w:hAnsi="Arial" w:cs="Arial"/>
+                <w:b/>
+                <w:color w:val="000000"/>
+                <w:sz w:val="21"/>
+                <w:szCs w:val="21"/>
+              </w:rPr>
+              <w:t>21</w:t>
+            </w:r>
           </w:p>
         </w:tc>
       </w:tr>
     </w:tbl>
     <w:p/>
+    <w:p>
+      <w:bookmarkStart w:id="0" w:name="_GoBack"/>
+      <w:bookmarkEnd w:id="0"/>
+    </w:p>
     <w:sectPr>
       <w:pgSz w:w="11900" w:h="16840"/>
       <w:pgMar w:top="1440" w:right="1440" w:bottom="1440" w:left="1440" w:header="708" w:footer="708" w:gutter="0"/>
